--- a/Protokolle/KW 48/Teammeeting 30.11.docx
+++ b/Protokolle/KW 48/Teammeeting 30.11.docx
@@ -105,29 +105,32 @@
             <w:r>
               <w:t>30</w:t>
             </w:r>
+            <w:r>
+              <w:t>.11.</w:t>
+            </w:r>
+            <w:r>
+              <w:t xml:space="preserve">2016, </w:t>
+            </w:r>
+            <w:r>
+              <w:t>13</w:t>
+            </w:r>
+            <w:r>
+              <w:t>:</w:t>
+            </w:r>
+            <w:r>
+              <w:t>00</w:t>
+            </w:r>
+            <w:r>
+              <w:t xml:space="preserve"> – </w:t>
+            </w:r>
+            <w:r>
+              <w:t>1</w:t>
+            </w:r>
+            <w:r>
+              <w:t>4</w:t>
+            </w:r>
             <w:bookmarkStart w:id="0" w:name="_GoBack"/>
             <w:bookmarkEnd w:id="0"/>
-            <w:r>
-              <w:t>.11.</w:t>
-            </w:r>
-            <w:r>
-              <w:t xml:space="preserve">2016, </w:t>
-            </w:r>
-            <w:r>
-              <w:t>15</w:t>
-            </w:r>
-            <w:r>
-              <w:t>:</w:t>
-            </w:r>
-            <w:r>
-              <w:t>00</w:t>
-            </w:r>
-            <w:r>
-              <w:t xml:space="preserve"> – </w:t>
-            </w:r>
-            <w:r>
-              <w:t>16</w:t>
-            </w:r>
             <w:r>
               <w:t>:</w:t>
             </w:r>
@@ -479,7 +482,60 @@
             <w:shd w:val="clear" w:color="auto" w:fill="auto"/>
             <w:vAlign w:val="center"/>
           </w:tcPr>
-          <w:p/>
+          <w:p>
+            <w:r>
+              <w:t>Jim:  Gyro und Licht Sensor fertig aber ohne Interrupt. Float Werte werden ausgelesen</w:t>
+            </w:r>
+            <w:r>
+              <w:t>.</w:t>
+            </w:r>
+          </w:p>
+          <w:p>
+            <w:r>
+              <w:t>Prototypen fertig und werden verteilt</w:t>
+            </w:r>
+          </w:p>
+          <w:p>
+            <w:r>
+              <w:t xml:space="preserve">Ursus: </w:t>
+            </w:r>
+            <w:r>
+              <w:t xml:space="preserve">UART </w:t>
+            </w:r>
+            <w:r>
+              <w:t xml:space="preserve">funktioniert </w:t>
+            </w:r>
+          </w:p>
+          <w:p>
+            <w:r>
+              <w:t>Thomas:</w:t>
+            </w:r>
+            <w:r>
+              <w:t xml:space="preserve"> </w:t>
+            </w:r>
+            <w:r>
+              <w:t xml:space="preserve">Server </w:t>
+            </w:r>
+            <w:r>
+              <w:t>funktioniert noch nicht</w:t>
+            </w:r>
+          </w:p>
+          <w:p>
+            <w:r>
+              <w:t>Tobias:</w:t>
+            </w:r>
+            <w:r>
+              <w:t xml:space="preserve"> </w:t>
+            </w:r>
+            <w:proofErr w:type="spellStart"/>
+            <w:r>
+              <w:t>Heartbeat</w:t>
+            </w:r>
+            <w:proofErr w:type="spellEnd"/>
+            <w:r>
+              <w:t xml:space="preserve"> funktioniert. Leuchten von LED funktioniert.</w:t>
+            </w:r>
+          </w:p>
         </w:tc>
       </w:tr>
       <w:tr>
@@ -651,6 +707,16 @@
             <w:shd w:val="clear" w:color="auto" w:fill="auto"/>
             <w:vAlign w:val="center"/>
           </w:tcPr>
+          <w:p>
+            <w:r>
+              <w:t xml:space="preserve">Bridge: </w:t>
+            </w:r>
+          </w:p>
+          <w:p>
+            <w:r>
+              <w:t>Server Konsole Teil:</w:t>
+            </w:r>
+          </w:p>
           <w:p/>
         </w:tc>
       </w:tr>

--- a/Protokolle/KW 48/Teammeeting 30.11.docx
+++ b/Protokolle/KW 48/Teammeeting 30.11.docx
@@ -129,8 +129,6 @@
             <w:r>
               <w:t>4</w:t>
             </w:r>
-            <w:bookmarkStart w:id="0" w:name="_GoBack"/>
-            <w:bookmarkEnd w:id="0"/>
             <w:r>
               <w:t>:</w:t>
             </w:r>
@@ -365,26 +363,10 @@
           </w:tcPr>
           <w:p>
             <w:r>
-              <w:t xml:space="preserve">Tobias </w:t>
-            </w:r>
-            <w:proofErr w:type="spellStart"/>
-            <w:r>
-              <w:t>Breuß</w:t>
-            </w:r>
-            <w:proofErr w:type="spellEnd"/>
-            <w:r>
-              <w:t>, Jim Fr</w:t>
-            </w:r>
-            <w:r>
-              <w:t xml:space="preserve">ey, Thomas </w:t>
-            </w:r>
-            <w:proofErr w:type="spellStart"/>
-            <w:r>
-              <w:t>Rienößl</w:t>
-            </w:r>
-            <w:proofErr w:type="spellEnd"/>
-            <w:r>
-              <w:t xml:space="preserve"> und Ursus Schneider</w:t>
+              <w:t>Tobias Breuß, Jim Fr</w:t>
+            </w:r>
+            <w:r>
+              <w:t>ey, Thomas Rienößl und Ursus Schneider</w:t>
             </w:r>
           </w:p>
         </w:tc>
@@ -411,11 +393,11 @@
             <w:pPr>
               <w:pStyle w:val="Heading2"/>
             </w:pPr>
-            <w:bookmarkStart w:id="1" w:name="MinuteTopic"/>
+            <w:bookmarkStart w:id="0" w:name="MinuteTopic"/>
             <w:r>
               <w:t>Tagungsordnungspunkte</w:t>
             </w:r>
-            <w:bookmarkEnd w:id="1"/>
+            <w:bookmarkEnd w:id="0"/>
           </w:p>
         </w:tc>
       </w:tr>
@@ -440,9 +422,9 @@
             <w:pPr>
               <w:pStyle w:val="berschriftinGrobuchstaben"/>
             </w:pPr>
-            <w:bookmarkStart w:id="2" w:name="MinuteItems"/>
-            <w:bookmarkStart w:id="3" w:name="MinuteTopicSection"/>
-            <w:bookmarkEnd w:id="2"/>
+            <w:bookmarkStart w:id="1" w:name="MinuteItems"/>
+            <w:bookmarkStart w:id="2" w:name="MinuteTopicSection"/>
+            <w:bookmarkEnd w:id="1"/>
             <w:r>
               <w:t>Thema</w:t>
             </w:r>
@@ -461,7 +443,13 @@
             <w:shd w:val="clear" w:color="auto" w:fill="auto"/>
             <w:vAlign w:val="center"/>
           </w:tcPr>
-          <w:p/>
+          <w:p>
+            <w:r>
+              <w:t>KW 47 Aufgaben besprechen</w:t>
+            </w:r>
+            <w:bookmarkStart w:id="3" w:name="_GoBack"/>
+            <w:bookmarkEnd w:id="3"/>
+          </w:p>
         </w:tc>
       </w:tr>
       <w:tr>
@@ -525,15 +513,7 @@
               <w:t>Tobias:</w:t>
             </w:r>
             <w:r>
-              <w:t xml:space="preserve"> </w:t>
-            </w:r>
-            <w:proofErr w:type="spellStart"/>
-            <w:r>
-              <w:t>Heartbeat</w:t>
-            </w:r>
-            <w:proofErr w:type="spellEnd"/>
-            <w:r>
-              <w:t xml:space="preserve"> funktioniert. Leuchten von LED funktioniert.</w:t>
+              <w:t xml:space="preserve"> Heartbeat funktioniert. Leuchten von LED funktioniert.</w:t>
             </w:r>
           </w:p>
         </w:tc>
@@ -1914,7 +1894,7 @@
     </w:tbl>
     <w:p>
       <w:bookmarkStart w:id="4" w:name="MinuteAdditional"/>
-      <w:bookmarkEnd w:id="3"/>
+      <w:bookmarkEnd w:id="2"/>
       <w:bookmarkEnd w:id="4"/>
     </w:p>
     <w:tbl>

--- a/Protokolle/KW 48/Teammeeting 30.11.docx
+++ b/Protokolle/KW 48/Teammeeting 30.11.docx
@@ -447,8 +447,6 @@
             <w:r>
               <w:t>KW 47 Aufgaben besprechen</w:t>
             </w:r>
-            <w:bookmarkStart w:id="3" w:name="_GoBack"/>
-            <w:bookmarkEnd w:id="3"/>
           </w:p>
         </w:tc>
       </w:tr>
@@ -666,7 +664,11 @@
             <w:shd w:val="clear" w:color="auto" w:fill="auto"/>
             <w:vAlign w:val="center"/>
           </w:tcPr>
-          <w:p/>
+          <w:p>
+            <w:r>
+              <w:t>Arbeitspaket KW 48</w:t>
+            </w:r>
+          </w:p>
         </w:tc>
       </w:tr>
       <w:tr>
@@ -689,15 +691,44 @@
           </w:tcPr>
           <w:p>
             <w:r>
-              <w:t xml:space="preserve">Bridge: </w:t>
-            </w:r>
-          </w:p>
-          <w:p>
-            <w:r>
-              <w:t>Server Konsole Teil:</w:t>
-            </w:r>
-          </w:p>
-          <w:p/>
+              <w:t xml:space="preserve">Jim:  </w:t>
+            </w:r>
+            <w:r>
+              <w:t>Node (bis auf RF aufruf fertigstellen)</w:t>
+            </w:r>
+          </w:p>
+          <w:p>
+            <w:r>
+              <w:t xml:space="preserve">Ursus: </w:t>
+            </w:r>
+            <w:r>
+              <w:t>UART für Server</w:t>
+            </w:r>
+          </w:p>
+          <w:p>
+            <w:r>
+              <w:t xml:space="preserve">Thomas: </w:t>
+            </w:r>
+            <w:r>
+              <w:t xml:space="preserve">Server </w:t>
+            </w:r>
+            <w:r>
+              <w:t>-&gt; kick 5x durchführen =&gt; x,y und beschleunigung</w:t>
+            </w:r>
+            <w:bookmarkStart w:id="3" w:name="_GoBack"/>
+            <w:bookmarkEnd w:id="3"/>
+          </w:p>
+          <w:p>
+            <w:r>
+              <w:t xml:space="preserve">Tobias: </w:t>
+            </w:r>
+            <w:r>
+              <w:t xml:space="preserve"> </w:t>
+            </w:r>
+            <w:r>
+              <w:t>RF fertig mit einbinden UART</w:t>
+            </w:r>
+          </w:p>
         </w:tc>
       </w:tr>
       <w:tr>
